--- a/法令ファイル/滞納処分と強制執行等との手続の調整に関する政令/滞納処分と強制執行等との手続の調整に関する政令（昭和三十二年政令第二百四十八号）.docx
+++ b/法令ファイル/滞納処分と強制執行等との手続の調整に関する政令/滞納処分と強制執行等との手続の調整に関する政令（昭和三十二年政令第二百四十八号）.docx
@@ -94,103 +94,67 @@
     </w:p>
     <w:p>
       <w:pPr>
-        <w:pStyle w:val="Heading6"/>
+        <w:pStyle w:val="ListBullet"/>
         <w:ind w:left="880"/>
       </w:pPr>
       <w:r>
         <w:t>一</w:t>
-      </w:r>
-    </w:p>
-    <w:p>
-      <w:pPr>
-        <w:ind w:left="880"/>
-      </w:pPr>
-      <w:r>
+        <w:br/>
         <w:t>滞納者の氏名及び住所又は居所</w:t>
       </w:r>
     </w:p>
     <w:p>
       <w:pPr>
-        <w:pStyle w:val="Heading6"/>
+        <w:pStyle w:val="ListBullet"/>
         <w:ind w:left="880"/>
       </w:pPr>
       <w:r>
         <w:t>二</w:t>
-      </w:r>
-    </w:p>
-    <w:p>
-      <w:pPr>
-        <w:ind w:left="880"/>
-      </w:pPr>
-      <w:r>
+        <w:br/>
         <w:t>動産の名称、数量、性質及び所在</w:t>
       </w:r>
     </w:p>
     <w:p>
       <w:pPr>
-        <w:pStyle w:val="Heading6"/>
+        <w:pStyle w:val="ListBullet"/>
         <w:ind w:left="880"/>
       </w:pPr>
       <w:r>
         <w:t>三</w:t>
-      </w:r>
-    </w:p>
-    <w:p>
-      <w:pPr>
-        <w:ind w:left="880"/>
-      </w:pPr>
-      <w:r>
+        <w:br/>
         <w:t>法第五条第一項の規定により動産の引渡しをする旨及び引渡しの場所</w:t>
       </w:r>
     </w:p>
     <w:p>
       <w:pPr>
-        <w:pStyle w:val="Heading6"/>
+        <w:pStyle w:val="ListBullet"/>
         <w:ind w:left="880"/>
       </w:pPr>
       <w:r>
         <w:t>四</w:t>
-      </w:r>
-    </w:p>
-    <w:p>
-      <w:pPr>
-        <w:ind w:left="880"/>
-      </w:pPr>
-      <w:r>
+        <w:br/>
         <w:t>徴収職員等以外の者で動産の保管をしているものに直接に執行官への動産の引渡しをさせようとするときは、その旨</w:t>
       </w:r>
     </w:p>
     <w:p>
       <w:pPr>
-        <w:pStyle w:val="Heading6"/>
+        <w:pStyle w:val="ListBullet"/>
         <w:ind w:left="880"/>
       </w:pPr>
       <w:r>
         <w:t>五</w:t>
-      </w:r>
-    </w:p>
-    <w:p>
-      <w:pPr>
-        <w:ind w:left="880"/>
-      </w:pPr>
-      <w:r>
+        <w:br/>
         <w:t>滞納処分による差押えの際債権者及び債務者以外の第三者が動産を占有していたときは、その旨</w:t>
       </w:r>
     </w:p>
     <w:p>
       <w:pPr>
-        <w:pStyle w:val="Heading6"/>
+        <w:pStyle w:val="ListBullet"/>
         <w:ind w:left="880"/>
       </w:pPr>
       <w:r>
         <w:t>六</w:t>
-      </w:r>
-    </w:p>
-    <w:p>
-      <w:pPr>
-        <w:ind w:left="880"/>
-      </w:pPr>
-      <w:r>
+        <w:br/>
         <w:t>動産につき滞納処分による参加差押えがされているときは、その参加差押え（二以上の参加差押えがされているときは、そのうち最も先にされたもの）をしている徴収職員等の属する庁その他の事務所の名称及び所在並びにその動産の名称、数量、性質及び所在</w:t>
       </w:r>
     </w:p>
@@ -299,6 +263,8 @@
     <w:p>
       <w:r>
         <w:t>第二条から第四条までの規定は、滞納処分による差押えがされている動産に対する仮差押えの執行に関して準用する。</w:t>
+        <w:br/>
+        <w:t>ただし、滞納処分による差押え後に仮差押えの執行がされている動産で滞納処分による参加差押えがされているものについては、第三条第一項から第三項までの規定は、この限りでない。</w:t>
       </w:r>
     </w:p>
     <w:p>
@@ -337,86 +303,56 @@
     </w:p>
     <w:p>
       <w:pPr>
-        <w:pStyle w:val="Heading6"/>
+        <w:pStyle w:val="ListBullet"/>
         <w:ind w:left="880"/>
       </w:pPr>
       <w:r>
         <w:t>一</w:t>
-      </w:r>
-    </w:p>
-    <w:p>
-      <w:pPr>
-        <w:ind w:left="880"/>
-      </w:pPr>
-      <w:r>
+        <w:br/>
         <w:t>滞納者の氏名及び住所又は居所</w:t>
       </w:r>
     </w:p>
     <w:p>
       <w:pPr>
-        <w:pStyle w:val="Heading6"/>
+        <w:pStyle w:val="ListBullet"/>
         <w:ind w:left="880"/>
       </w:pPr>
       <w:r>
         <w:t>二</w:t>
-      </w:r>
-    </w:p>
-    <w:p>
-      <w:pPr>
-        <w:ind w:left="880"/>
-      </w:pPr>
-      <w:r>
+        <w:br/>
         <w:t>不動産の名称、数量、性質及び所在</w:t>
       </w:r>
     </w:p>
     <w:p>
       <w:pPr>
-        <w:pStyle w:val="Heading6"/>
+        <w:pStyle w:val="ListBullet"/>
         <w:ind w:left="880"/>
       </w:pPr>
       <w:r>
         <w:t>三</w:t>
-      </w:r>
-    </w:p>
-    <w:p>
-      <w:pPr>
-        <w:ind w:left="880"/>
-      </w:pPr>
-      <w:r>
+        <w:br/>
         <w:t>滞納処分による差押を解除した旨及び解除の年月日</w:t>
       </w:r>
     </w:p>
     <w:p>
       <w:pPr>
-        <w:pStyle w:val="Heading6"/>
+        <w:pStyle w:val="ListBullet"/>
         <w:ind w:left="880"/>
       </w:pPr>
       <w:r>
         <w:t>四</w:t>
-      </w:r>
-    </w:p>
-    <w:p>
-      <w:pPr>
-        <w:ind w:left="880"/>
-      </w:pPr>
-      <w:r>
+        <w:br/>
         <w:t>徴収職員等の属する庁その他の事務所の名称及び所在</w:t>
       </w:r>
     </w:p>
     <w:p>
       <w:pPr>
-        <w:pStyle w:val="Heading6"/>
+        <w:pStyle w:val="ListBullet"/>
         <w:ind w:left="880"/>
       </w:pPr>
       <w:r>
         <w:t>五</w:t>
-      </w:r>
-    </w:p>
-    <w:p>
-      <w:pPr>
-        <w:ind w:left="880"/>
-      </w:pPr>
-      <w:r>
+        <w:br/>
         <w:t>不動産について滞納処分による参加差押がされているときは、その参加差押（二以上の参加差押がされているときは、そのうち最も先に登記されたもの）をしている徴収職員等の属する庁その他の事務所の名称及び所在並びにその不動産の名称、数量、性質及び所在</w:t>
       </w:r>
     </w:p>
@@ -628,6 +564,8 @@
     <w:p>
       <w:r>
         <w:t>法第五条第三項本文、法第六条第一項及び第三項、法第十条第一項、第三項及び第四項、法第十四条並びに法第十六条並びに第十一条の規定は滞納処分による差押えがされている航空機に対して強制執行又は競売が開始された場合について、法第十八条第二項及び第十一条の二の規定は滞納処分による差押えがされている航空機に対して仮差押えの執行がされた場合について準用する。</w:t>
+        <w:br/>
+        <w:t>この場合において、法第六条第一項及び第三項並びに法第十条第三項中「執行官」とあるのは「執行裁判所」と、第十一条第二項（第十一条の二において準用する場合を含む。以下この条において同じ。）中「法第十九条」とあるのは「滞納処分と強制執行等との手続の調整に関する規則（昭和三十二年最高裁判所規則第十二号）第二十三条の二」と、同項、第十一条第三項（第十一条の二において準用する場合を含む。）及び第十一条の二中「船舶国籍証書等」とあるのは「航空機登録証明書等」と読み替えるものとする。</w:t>
       </w:r>
     </w:p>
     <w:p>
@@ -641,6 +579,8 @@
     <w:p>
       <w:r>
         <w:t>法第五条第三項本文、法第六条第一項及び第三項、法第十条第一項、第三項及び第四項並びに法第十六条並びに第七条第二項、第八条及び第九条の規定は滞納処分による差押え後に強制執行又は競売が開始された自動車、建設機械又は小型船舶（以下この条において「差押え競合自動車等」という。）について、法第五条第一項（法第十条第二項において準用する場合を含む。）並びに第三条第一項及び第二項（これらの規定を第五条第一項において準用する場合を含む。）の規定は差押え競合自動車等で徴収職員等が占有しているものについて、法第十四条及び第七条第一項の規定は差押え競合自動車等で徴収職員等が占有していないものについて準用する。</w:t>
+        <w:br/>
+        <w:t>この場合において、法第六条第一項及び第三項並びに法第十条第三項並びに第三条第一項各号列記以外の部分（第五条第一項において準用する場合を含む。）中「執行官」とあるのは「執行裁判所」と、第七条第二項中「前項」とあるのは「第十二条の三第一項において準用する第三条第一項（第五条第一項において準用する場合を含む。）又は前項」と、法第五条第一項ただし書（法第十条第二項において準用する場合を含む。）中「及び債務者」とあるのは「、債務者、所有者及び民事執行規則（昭和五十四年最高裁判所規則第五号）第百七十六条第二項（同規則第百七十七条において準用する場合を含む。）において準用する同規則第百七十四条第二項の規定により引渡しを命じられている占有者」と読み替えるものとする。</w:t>
       </w:r>
     </w:p>
     <w:p>
@@ -705,6 +645,8 @@
     <w:p>
       <w:r>
         <w:t>法第十八条第二項及び第十条の規定は滞納処分による差押えがされている自動車、建設機械又は小型船舶に対して仮差押えの執行がされた場合について、前条第三項及び第四項の規定は滞納処分による差押えがされている自動車、建設機械又は小型船舶に対してその取上げを命ずる方法による仮差押えの執行がされた場合について、法第五条第一項並びに第三条第一項から第三項まで及び前条第二項の規定は滞納処分による差押えがされている自動車、建設機械又は小型船舶に対してその取上げを命ずる方法による仮差押えの執行がされた場合において徴収職員等がその占有をしているときについて準用する。</w:t>
+        <w:br/>
+        <w:t>この場合において、第三条第一項各号列記以外の部分中「執行官」とあるのは、「保全執行裁判所」と読み替えるものとする。</w:t>
       </w:r>
     </w:p>
     <w:p>
@@ -730,86 +672,56 @@
     </w:p>
     <w:p>
       <w:pPr>
-        <w:pStyle w:val="Heading6"/>
+        <w:pStyle w:val="ListBullet"/>
         <w:ind w:left="880"/>
       </w:pPr>
       <w:r>
         <w:t>一</w:t>
-      </w:r>
-    </w:p>
-    <w:p>
-      <w:pPr>
-        <w:ind w:left="880"/>
-      </w:pPr>
-      <w:r>
+        <w:br/>
         <w:t>滞納者の氏名及び住所又は居所</w:t>
       </w:r>
     </w:p>
     <w:p>
       <w:pPr>
-        <w:pStyle w:val="Heading6"/>
+        <w:pStyle w:val="ListBullet"/>
         <w:ind w:left="880"/>
       </w:pPr>
       <w:r>
         <w:t>二</w:t>
-      </w:r>
-    </w:p>
-    <w:p>
-      <w:pPr>
-        <w:ind w:left="880"/>
-      </w:pPr>
-      <w:r>
+        <w:br/>
         <w:t>強制執行事件の表示</w:t>
       </w:r>
     </w:p>
     <w:p>
       <w:pPr>
-        <w:pStyle w:val="Heading6"/>
+        <w:pStyle w:val="ListBullet"/>
         <w:ind w:left="880"/>
       </w:pPr>
       <w:r>
         <w:t>三</w:t>
-      </w:r>
-    </w:p>
-    <w:p>
-      <w:pPr>
-        <w:ind w:left="880"/>
-      </w:pPr>
-      <w:r>
+        <w:br/>
         <w:t>債権の種類及び額その他の債権を特定するに足りる事項</w:t>
       </w:r>
     </w:p>
     <w:p>
       <w:pPr>
-        <w:pStyle w:val="Heading6"/>
+        <w:pStyle w:val="ListBullet"/>
         <w:ind w:left="880"/>
       </w:pPr>
       <w:r>
         <w:t>四</w:t>
-      </w:r>
-    </w:p>
-    <w:p>
-      <w:pPr>
-        <w:ind w:left="880"/>
-      </w:pPr>
-      <w:r>
+        <w:br/>
         <w:t>他に滞納処分による差押えがあるときは、その差押えに係る徴収職員等の属する庁その他の事務所の名称及び所在並びに差押えの年月日及び範囲</w:t>
       </w:r>
     </w:p>
     <w:p>
       <w:pPr>
-        <w:pStyle w:val="Heading6"/>
+        <w:pStyle w:val="ListBullet"/>
         <w:ind w:left="880"/>
       </w:pPr>
       <w:r>
         <w:t>五</w:t>
-      </w:r>
-    </w:p>
-    <w:p>
-      <w:pPr>
-        <w:ind w:left="880"/>
-      </w:pPr>
-      <w:r>
+        <w:br/>
         <w:t>供託の事由、供託した金額、供託所の表示、供託番号及び供託の年月日</w:t>
       </w:r>
     </w:p>
@@ -862,69 +774,45 @@
     </w:p>
     <w:p>
       <w:pPr>
-        <w:pStyle w:val="Heading6"/>
+        <w:pStyle w:val="ListBullet"/>
         <w:ind w:left="880"/>
       </w:pPr>
       <w:r>
         <w:t>一</w:t>
-      </w:r>
-    </w:p>
-    <w:p>
-      <w:pPr>
-        <w:ind w:left="880"/>
-      </w:pPr>
-      <w:r>
+        <w:br/>
         <w:t>前条第一項各号に掲げる事項</w:t>
       </w:r>
     </w:p>
     <w:p>
       <w:pPr>
-        <w:pStyle w:val="Heading6"/>
+        <w:pStyle w:val="ListBullet"/>
         <w:ind w:left="880"/>
       </w:pPr>
       <w:r>
         <w:t>二</w:t>
-      </w:r>
-    </w:p>
-    <w:p>
-      <w:pPr>
-        <w:ind w:left="880"/>
-      </w:pPr>
-      <w:r>
+        <w:br/>
         <w:t>滞納処分による差押えの年月日及び範囲</w:t>
       </w:r>
     </w:p>
     <w:p>
       <w:pPr>
-        <w:pStyle w:val="Heading6"/>
+        <w:pStyle w:val="ListBullet"/>
         <w:ind w:left="880"/>
       </w:pPr>
       <w:r>
         <w:t>三</w:t>
-      </w:r>
-    </w:p>
-    <w:p>
-      <w:pPr>
-        <w:ind w:left="880"/>
-      </w:pPr>
-      <w:r>
+        <w:br/>
         <w:t>第三債務者から供託の事情の届出があつた旨</w:t>
       </w:r>
     </w:p>
     <w:p>
       <w:pPr>
-        <w:pStyle w:val="Heading6"/>
+        <w:pStyle w:val="ListBullet"/>
         <w:ind w:left="880"/>
       </w:pPr>
       <w:r>
         <w:t>四</w:t>
-      </w:r>
-    </w:p>
-    <w:p>
-      <w:pPr>
-        <w:ind w:left="880"/>
-      </w:pPr>
-      <w:r>
+        <w:br/>
         <w:t>徴収職員等の属する庁その他の事務所の名称及び所在</w:t>
       </w:r>
     </w:p>
@@ -960,52 +848,34 @@
     </w:p>
     <w:p>
       <w:pPr>
-        <w:pStyle w:val="Heading6"/>
+        <w:pStyle w:val="ListBullet"/>
         <w:ind w:left="880"/>
       </w:pPr>
       <w:r>
         <w:t>一</w:t>
-      </w:r>
-    </w:p>
-    <w:p>
-      <w:pPr>
-        <w:ind w:left="880"/>
-      </w:pPr>
-      <w:r>
+        <w:br/>
         <w:t>第十二条の五第一項第一号から第三号まで及び前条第一項第四号に掲げる事項</w:t>
       </w:r>
     </w:p>
     <w:p>
       <w:pPr>
-        <w:pStyle w:val="Heading6"/>
+        <w:pStyle w:val="ListBullet"/>
         <w:ind w:left="880"/>
       </w:pPr>
       <w:r>
         <w:t>二</w:t>
-      </w:r>
-    </w:p>
-    <w:p>
-      <w:pPr>
-        <w:ind w:left="880"/>
-      </w:pPr>
-      <w:r>
+        <w:br/>
         <w:t>滞納処分による差押えを解除した旨並びに差押えの解除の年月日及び範囲</w:t>
       </w:r>
     </w:p>
     <w:p>
       <w:pPr>
-        <w:pStyle w:val="Heading6"/>
+        <w:pStyle w:val="ListBullet"/>
         <w:ind w:left="880"/>
       </w:pPr>
       <w:r>
         <w:t>三</w:t>
-      </w:r>
-    </w:p>
-    <w:p>
-      <w:pPr>
-        <w:ind w:left="880"/>
-      </w:pPr>
-      <w:r>
+        <w:br/>
         <w:t>法第二十条の六第一項の規定による供託がされているときは、払渡しの有無、払渡しを受けた金額並びに残余の有無及びその金額</w:t>
       </w:r>
     </w:p>
@@ -1178,6 +1048,8 @@
     <w:p>
       <w:r>
         <w:t>第十条第一項及び第二項、第十二条の五並びに第十二条の六第一項の規定は滞納処分による差押えがされている債権に対して仮差押えの執行がされた場合について、第十二条の七第一項の規定はこの項において準用する第十条第二項の規定による通知について準用する。</w:t>
+        <w:br/>
+        <w:t>この場合において、同条第一項中「売却代金」とあるのは、「第三債務者からの取立金若しくは法第二十条の九第一項において準用する法第二十条の六第一項の規定により供託された金銭の払渡金又は売却代金」と読み替えるものとする。</w:t>
       </w:r>
     </w:p>
     <w:p>
@@ -1271,120 +1143,78 @@
     </w:p>
     <w:p>
       <w:pPr>
-        <w:pStyle w:val="Heading6"/>
+        <w:pStyle w:val="ListBullet"/>
         <w:ind w:left="880"/>
       </w:pPr>
       <w:r>
         <w:t>一</w:t>
-      </w:r>
-    </w:p>
-    <w:p>
-      <w:pPr>
-        <w:ind w:left="880"/>
-      </w:pPr>
-      <w:r>
+        <w:br/>
         <w:t>滞納者の氏名及び住所又は居所</w:t>
       </w:r>
     </w:p>
     <w:p>
       <w:pPr>
-        <w:pStyle w:val="Heading6"/>
+        <w:pStyle w:val="ListBullet"/>
         <w:ind w:left="880"/>
       </w:pPr>
       <w:r>
         <w:t>二</w:t>
-      </w:r>
-    </w:p>
-    <w:p>
-      <w:pPr>
-        <w:ind w:left="880"/>
-      </w:pPr>
-      <w:r>
+        <w:br/>
         <w:t>動産の名称、数量、性質及び所在</w:t>
       </w:r>
     </w:p>
     <w:p>
       <w:pPr>
-        <w:pStyle w:val="Heading6"/>
+        <w:pStyle w:val="ListBullet"/>
         <w:ind w:left="880"/>
       </w:pPr>
       <w:r>
         <w:t>三</w:t>
-      </w:r>
-    </w:p>
-    <w:p>
-      <w:pPr>
-        <w:ind w:left="880"/>
-      </w:pPr>
-      <w:r>
+        <w:br/>
         <w:t>滞納処分による差押えをする旨</w:t>
       </w:r>
     </w:p>
     <w:p>
       <w:pPr>
-        <w:pStyle w:val="Heading6"/>
+        <w:pStyle w:val="ListBullet"/>
         <w:ind w:left="880"/>
       </w:pPr>
       <w:r>
         <w:t>四</w:t>
-      </w:r>
-    </w:p>
-    <w:p>
-      <w:pPr>
-        <w:ind w:left="880"/>
-      </w:pPr>
-      <w:r>
+        <w:br/>
         <w:t>滞納処分による差押えに係る国税及びその滞納処分費又は地方税その他の徴収金の年度、種類、納付の期限及び金額</w:t>
       </w:r>
     </w:p>
     <w:p>
       <w:pPr>
-        <w:pStyle w:val="Heading6"/>
+        <w:pStyle w:val="ListBullet"/>
         <w:ind w:left="880"/>
       </w:pPr>
       <w:r>
         <w:t>五</w:t>
-      </w:r>
-    </w:p>
-    <w:p>
-      <w:pPr>
-        <w:ind w:left="880"/>
-      </w:pPr>
-      <w:r>
+        <w:br/>
         <w:t>強制執行による差押えをした執行官の属する裁判所の名称</w:t>
       </w:r>
     </w:p>
     <w:p>
       <w:pPr>
-        <w:pStyle w:val="Heading6"/>
+        <w:pStyle w:val="ListBullet"/>
         <w:ind w:left="880"/>
       </w:pPr>
       <w:r>
         <w:t>六</w:t>
-      </w:r>
-    </w:p>
-    <w:p>
-      <w:pPr>
-        <w:ind w:left="880"/>
-      </w:pPr>
-      <w:r>
+        <w:br/>
         <w:t>徴収職員等の属する庁その他の事務所の名称及び所在場所</w:t>
       </w:r>
     </w:p>
     <w:p>
       <w:pPr>
-        <w:pStyle w:val="Heading6"/>
+        <w:pStyle w:val="ListBullet"/>
         <w:ind w:left="880"/>
       </w:pPr>
       <w:r>
         <w:t>七</w:t>
-      </w:r>
-    </w:p>
-    <w:p>
-      <w:pPr>
-        <w:ind w:left="880"/>
-      </w:pPr>
-      <w:r>
+        <w:br/>
         <w:t>書面を作成した年月日</w:t>
       </w:r>
     </w:p>
@@ -1399,6 +1229,8 @@
     <w:p>
       <w:r>
         <w:t>徴収職員等は、法第二十三条の規定により動産の引渡しをする旨の執行官の通知を受けたときは、遅滞なく、執行官から通知があつた引渡しの場所において動産を受け取らなければならない。</w:t>
+        <w:br/>
+        <w:t>この場合において、執行官以外の者で動産の保管をしているものから受け取るときは、その者にあてた徴収職員等への動産の引渡しを依頼する旨の執行官の書面をその者に交付するものとする。</w:t>
       </w:r>
     </w:p>
     <w:p>
@@ -1416,6 +1248,8 @@
       </w:pPr>
       <w:r>
         <w:t>徴収職員等は、法第二十三条の規定による引渡しに係る動産について必要があると認めるときは、その動産を滞納者又はこれを占有する第三者に保管させることができる。</w:t>
+        <w:br/>
+        <w:t>ただし、その第三者に保管させる場合には、その運搬が困難であるときを除き、その者の同意を受けなければならない。</w:t>
       </w:r>
     </w:p>
     <w:p>
@@ -1433,6 +1267,8 @@
       </w:pPr>
       <w:r>
         <w:t>前項の規定により動産を滞納者又は第三者に保管させたときは、徴収職員等は、封印、公示書その他の方法によりその動産が差押財産であることを明白に表示しなければならない。</w:t>
+        <w:br/>
+        <w:t>この場合においては、国税徴収法施行令（昭和三十四年政令第三百二十九号）第二十六条の規定を準用する。</w:t>
       </w:r>
     </w:p>
     <w:p>
@@ -1450,6 +1286,8 @@
       </w:pPr>
       <w:r>
         <w:t>徴収職員等は、法第二十三条の規定により動産の引渡しを受けたときは、速やかに、その旨を執行官及び滞納者に通知しなければならない。</w:t>
+        <w:br/>
+        <w:t>国税若しくはその滞納処分費又は地方税その他の徴収金の交付を執行官に求めた徴収職員等で執行官から通知があつたものに対しても、同様とする。</w:t>
       </w:r>
     </w:p>
     <w:p>
@@ -1484,52 +1322,34 @@
     </w:p>
     <w:p>
       <w:pPr>
-        <w:pStyle w:val="Heading6"/>
+        <w:pStyle w:val="ListBullet"/>
         <w:ind w:left="880"/>
       </w:pPr>
       <w:r>
         <w:t>一</w:t>
-      </w:r>
-    </w:p>
-    <w:p>
-      <w:pPr>
-        <w:ind w:left="880"/>
-      </w:pPr>
-      <w:r>
+        <w:br/>
         <w:t>第十三条第一号、第二号及び第五号から第七号までに掲げる事項</w:t>
       </w:r>
     </w:p>
     <w:p>
       <w:pPr>
-        <w:pStyle w:val="Heading6"/>
+        <w:pStyle w:val="ListBullet"/>
         <w:ind w:left="880"/>
       </w:pPr>
       <w:r>
         <w:t>二</w:t>
-      </w:r>
-    </w:p>
-    <w:p>
-      <w:pPr>
-        <w:ind w:left="880"/>
-      </w:pPr>
-      <w:r>
+        <w:br/>
         <w:t>滞納処分による差押えを解除する旨</w:t>
       </w:r>
     </w:p>
     <w:p>
       <w:pPr>
-        <w:pStyle w:val="Heading6"/>
+        <w:pStyle w:val="ListBullet"/>
         <w:ind w:left="880"/>
       </w:pPr>
       <w:r>
         <w:t>三</w:t>
-      </w:r>
-    </w:p>
-    <w:p>
-      <w:pPr>
-        <w:ind w:left="880"/>
-      </w:pPr>
-      <w:r>
+        <w:br/>
         <w:t>法第二十二条の動産につき滞納処分による参加差押えがされているときは、その参加差押え（二以上の参加差押えがされているときは、そのうち最も先にされたもの。以下この条において同じ。）をしている徴収職員等の属する庁その他の事務所の名称及び所在並びにその動産の名称、数量、性質及び所在</w:t>
       </w:r>
     </w:p>
@@ -1574,6 +1394,8 @@
     <w:p>
       <w:r>
         <w:t>第三条（第一項第五号を除く。）、第四条及び第十五条第二項の規定は、仮差押えの執行後に滞納処分による差押えをした動産に関して準用する。</w:t>
+        <w:br/>
+        <w:t>ただし、その動産で滞納処分による参加差押えがされているものについては、第三条第一項から第三項までの規定は、この限りでない。</w:t>
       </w:r>
     </w:p>
     <w:p>
@@ -1625,52 +1447,34 @@
     </w:p>
     <w:p>
       <w:pPr>
-        <w:pStyle w:val="Heading6"/>
+        <w:pStyle w:val="ListBullet"/>
         <w:ind w:left="880"/>
       </w:pPr>
       <w:r>
         <w:t>一</w:t>
-      </w:r>
-    </w:p>
-    <w:p>
-      <w:pPr>
-        <w:ind w:left="880"/>
-      </w:pPr>
-      <w:r>
+        <w:br/>
         <w:t>第七条第一号、第二号及び第四号に掲げる事項</w:t>
       </w:r>
     </w:p>
     <w:p>
       <w:pPr>
-        <w:pStyle w:val="Heading6"/>
+        <w:pStyle w:val="ListBullet"/>
         <w:ind w:left="880"/>
       </w:pPr>
       <w:r>
         <w:t>二</w:t>
-      </w:r>
-    </w:p>
-    <w:p>
-      <w:pPr>
-        <w:ind w:left="880"/>
-      </w:pPr>
-      <w:r>
+        <w:br/>
         <w:t>滞納処分による差押をした旨及び差押の年月日</w:t>
       </w:r>
     </w:p>
     <w:p>
       <w:pPr>
-        <w:pStyle w:val="Heading6"/>
+        <w:pStyle w:val="ListBullet"/>
         <w:ind w:left="880"/>
       </w:pPr>
       <w:r>
         <w:t>三</w:t>
-      </w:r>
-    </w:p>
-    <w:p>
-      <w:pPr>
-        <w:ind w:left="880"/>
-      </w:pPr>
-      <w:r>
+        <w:br/>
         <w:t>滞納処分による差押に係る国税及びその滞納処分費又は地方税その他の徴収金の年度、種類、納付の期限及び金額</w:t>
       </w:r>
     </w:p>
@@ -1810,6 +1614,8 @@
     <w:p>
       <w:r>
         <w:t>法第二十五条、法第二十七条第一項、法第二十九条第二項、法第三十条、法第三十二条及び法第三十三条第二項並びに第二十四条の規定は強制執行又は競売が開始されている航空機に対して滞納処分による差押えがされた場合について、法第十八条第二項及び法第三十四条第二項並びに第二十四条の二の規定は仮差押えの執行がされている航空機に対して滞納処分による差押えがされた場合について準用する。</w:t>
+        <w:br/>
+        <w:t>この場合において、第二十四条第二項中「船舶国籍証書等」とあるのは、「航空機登録証明書等」と読み替えるものとする。</w:t>
       </w:r>
     </w:p>
     <w:p>
@@ -1823,6 +1629,8 @@
     <w:p>
       <w:r>
         <w:t>法第二十五条、法第二十七条第一項、法第二十九条第二項、法第三十条、法第三十二条及び法第三十三条第二項並びに第十八条から第二十一条までの規定は強制執行又は競売が開始されている自動車、建設機械又は小型船舶に対して滞納処分による差押えがされた場合について、第十二条の三第三項及び第四項並びに第二十二条の規定は強制執行又は競売の開始後に滞納処分による差押えがされた自動車、建設機械又は小型船舶（以下この条において「差押え競合自動車等」という。）につき滞納処分続行承認の決定があつた場合について、法第五条第一項並びに第三条第一項及び第二項の規定は徴収職員等が差押え競合自動車等を占有した場合について準用する。</w:t>
+        <w:br/>
+        <w:t>この場合において、法第五条第一項及び第三条第一項中「滞納処分による差押えを解除すべきときは」とあるのは「滞納処分によりその占有をしたときは」と、法第五条第一項ただし書中「及び債務者」とあるのは「、債務者、所有者及び民事執行規則第百七十六条第二項（同規則第百七十七条において準用する場合を含む。）において準用する同規則第百七十四条第二項の規定により引渡しを命じられている占有者」と、第三条第一項各号列記以外の部分中「執行官」とあるのは「執行裁判所」と読み替えるものとする。</w:t>
       </w:r>
     </w:p>
     <w:p>
@@ -1870,6 +1678,8 @@
       </w:pPr>
       <w:r>
         <w:t>法第五条第一項本文及び第三条第一項から第三項までの規定は、徴収職員等が前項において準用する第十二条の三第三項の規定による請求に基づき自動車、建設機械又は小型船舶の引渡しを受けた場合において滞納処分による差押えを解除すべきときについて準用する。</w:t>
+        <w:br/>
+        <w:t>この場合において、第三条第一項各号列記以外の部分中「執行官」とあるのは、「保全執行裁判所」と読み替えるものとする。</w:t>
       </w:r>
     </w:p>
     <w:p>
@@ -1895,52 +1705,34 @@
     </w:p>
     <w:p>
       <w:pPr>
-        <w:pStyle w:val="Heading6"/>
+        <w:pStyle w:val="ListBullet"/>
         <w:ind w:left="880"/>
       </w:pPr>
       <w:r>
         <w:t>一</w:t>
-      </w:r>
-    </w:p>
-    <w:p>
-      <w:pPr>
-        <w:ind w:left="880"/>
-      </w:pPr>
-      <w:r>
+        <w:br/>
         <w:t>第十二条の五第一項第一号及び第三号並びに第十二条の六第一項第四号に掲げる事項</w:t>
       </w:r>
     </w:p>
     <w:p>
       <w:pPr>
-        <w:pStyle w:val="Heading6"/>
+        <w:pStyle w:val="ListBullet"/>
         <w:ind w:left="880"/>
       </w:pPr>
       <w:r>
         <w:t>二</w:t>
-      </w:r>
-    </w:p>
-    <w:p>
-      <w:pPr>
-        <w:ind w:left="880"/>
-      </w:pPr>
-      <w:r>
+        <w:br/>
         <w:t>滞納処分による差押えをした旨並びに差押えの年月日及び範囲</w:t>
       </w:r>
     </w:p>
     <w:p>
       <w:pPr>
-        <w:pStyle w:val="Heading6"/>
+        <w:pStyle w:val="ListBullet"/>
         <w:ind w:left="880"/>
       </w:pPr>
       <w:r>
         <w:t>三</w:t>
-      </w:r>
-    </w:p>
-    <w:p>
-      <w:pPr>
-        <w:ind w:left="880"/>
-      </w:pPr>
-      <w:r>
+        <w:br/>
         <w:t>滞納処分による差押えに係る国税及びその滞納処分費又は地方税その他の徴収金の年度、種類、納付の期限及び金額</w:t>
       </w:r>
     </w:p>
@@ -2036,6 +1828,8 @@
     <w:p>
       <w:r>
         <w:t>第二十条（第二十二条において準用する場合を含む。以下この条において同じ。）の規定は法第三十六条の十一第一項に規定する差押え競合債権（以下この条において「差押え競合債権」という。）について、第十四条（第四項後段を除く。）の規定（第十六条において準用する場合を含む。）は差押え競合債権で動産の引渡しを目的とするものについて、法第三十二条及び第十八条の規定は差押え競合債権で権利の移転について登録を要するものについて準用する。</w:t>
+        <w:br/>
+        <w:t>この場合において、第二十条中「裁判所に」とあるのは、「裁判所（差押処分がされている場合にあつては、当該差押処分をした裁判所書記官。以下この条において同じ。）に」と読み替えるものとする。</w:t>
       </w:r>
     </w:p>
     <w:p>
@@ -2105,10 +1899,22 @@
         <w:pStyle w:val="Heading1"/>
       </w:pPr>
       <w:r>
-        <w:t>附　則（昭和三四年一二月二六日政令第三八三号）</w:t>
+        <w:t>附則（昭和三四年一二月二六日政令第三八三号）</w:t>
       </w:r>
     </w:p>
     <w:p>
+      <w:pPr>
+        <w:pStyle w:val="Heading5"/>
+        <w:ind w:left="440"/>
+      </w:pPr>
+      <w:r>
+        <w:t>１</w:t>
+      </w:r>
+    </w:p>
+    <w:p>
+      <w:pPr>
+        <w:ind w:left="440"/>
+      </w:pPr>
       <w:r>
         <w:t>この政令は、国税徴収法の施行の日（昭和三十五年一月一日）から施行する。</w:t>
       </w:r>
@@ -2123,7 +1929,7 @@
         <w:pStyle w:val="Heading1"/>
       </w:pPr>
       <w:r>
-        <w:t>附　則（昭和三七年四月二日政令第一三六号）</w:t>
+        <w:t>附則（昭和三七年四月二日政令第一三六号）</w:t>
       </w:r>
     </w:p>
     <w:p>
@@ -2149,7 +1955,7 @@
         <w:pStyle w:val="Heading1"/>
       </w:pPr>
       <w:r>
-        <w:t>附　則（昭和四一年一二月二〇日政令第三八一号）</w:t>
+        <w:t>附則（昭和四一年一二月二〇日政令第三八一号）</w:t>
       </w:r>
     </w:p>
     <w:p>
@@ -2167,10 +1973,22 @@
         <w:pStyle w:val="Heading1"/>
       </w:pPr>
       <w:r>
-        <w:t>附　則（昭和五五年九月一七日政令第二三九号）</w:t>
+        <w:t>附則（昭和五五年九月一七日政令第二三九号）</w:t>
       </w:r>
     </w:p>
     <w:p>
+      <w:pPr>
+        <w:pStyle w:val="Heading5"/>
+        <w:ind w:left="440"/>
+      </w:pPr>
+      <w:r>
+        <w:t>１</w:t>
+      </w:r>
+    </w:p>
+    <w:p>
+      <w:pPr>
+        <w:ind w:left="440"/>
+      </w:pPr>
       <w:r>
         <w:t>この政令は、滞納処分と強制執行等との手続の調整に関する法律の一部を改正する法律（昭和五十五年法律第五十号）の施行の日（昭和五十五年十月一日）から施行する。</w:t>
       </w:r>
@@ -2202,7 +2020,7 @@
         <w:pStyle w:val="Heading1"/>
       </w:pPr>
       <w:r>
-        <w:t>附　則（平成二年九月二七日政令第二八五号）</w:t>
+        <w:t>附則（平成二年九月二七日政令第二八五号）</w:t>
       </w:r>
     </w:p>
     <w:p>
@@ -2220,7 +2038,7 @@
         <w:pStyle w:val="Heading1"/>
       </w:pPr>
       <w:r>
-        <w:t>附　則（平成一三年一一月三〇日政令第三八三号）</w:t>
+        <w:t>附則（平成一三年一一月三〇日政令第三八三号）</w:t>
       </w:r>
     </w:p>
     <w:p>
@@ -2246,10 +2064,22 @@
         <w:pStyle w:val="Heading1"/>
       </w:pPr>
       <w:r>
-        <w:t>附　則（平成一六年一二月二七日政令第四一九号）</w:t>
+        <w:t>附則（平成一六年一二月二七日政令第四一九号）</w:t>
       </w:r>
     </w:p>
     <w:p>
+      <w:pPr>
+        <w:pStyle w:val="Heading5"/>
+        <w:ind w:left="440"/>
+      </w:pPr>
+      <w:r>
+        <w:t>１</w:t>
+      </w:r>
+    </w:p>
+    <w:p>
+      <w:pPr>
+        <w:ind w:left="440"/>
+      </w:pPr>
       <w:r>
         <w:t>この政令は、民事関係手続の改善のための民事訴訟法等の一部を改正する法律（以下「改正法」という。）の施行の日（平成十七年四月一日）から施行する。</w:t>
       </w:r>
@@ -2291,7 +2121,7 @@
     </w:pPr>
     <w:r>
       <w:tab/>
-      <w:t>WeGov v0.1 - FTS141</w:t>
+      <w:t>WeGov v0.2 - FTS141</w:t>
     </w:r>
   </w:p>
 </w:ftr>
